--- a/Ex-03/Ex-03.docx
+++ b/Ex-03/Ex-03.docx
@@ -13,7 +13,6 @@
           <w:szCs w:val="28"/>
         </w:rPr>
       </w:pPr>
-      <w:proofErr w:type="spellStart"/>
       <w:r>
         <w:rPr>
           <w:rFonts w:cstheme="minorHAnsi"/>
@@ -22,18 +21,7 @@
           <w:sz w:val="28"/>
           <w:szCs w:val="28"/>
         </w:rPr>
-        <w:t>Exp.No</w:t>
-      </w:r>
-      <w:proofErr w:type="spellEnd"/>
-      <w:r>
-        <w:rPr>
-          <w:rFonts w:cstheme="minorHAnsi"/>
-          <w:b/>
-          <w:bCs/>
-          <w:sz w:val="28"/>
-          <w:szCs w:val="28"/>
-        </w:rPr>
-        <w:t xml:space="preserve">: </w:t>
+        <w:t xml:space="preserve">Exp.No: </w:t>
       </w:r>
       <w:r>
         <w:rPr>
@@ -146,12 +134,6 @@
           <w:szCs w:val="28"/>
         </w:rPr>
         <w:tab/>
-      </w:r>
-      <w:r>
-        <w:rPr>
-          <w:sz w:val="28"/>
-          <w:szCs w:val="28"/>
-        </w:rPr>
         <w:t>To implement MapReduce program to process a weather dataset.</w:t>
       </w:r>
     </w:p>
@@ -195,39 +177,7 @@
           <w:sz w:val="28"/>
           <w:szCs w:val="28"/>
         </w:rPr>
-        <w:t xml:space="preserve"> Create a file named "word_count_data.txt" and populate it with text data that you wish to </w:t>
-      </w:r>
-      <w:proofErr w:type="spellStart"/>
-      <w:r>
-        <w:rPr>
-          <w:sz w:val="28"/>
-          <w:szCs w:val="28"/>
-        </w:rPr>
-        <w:t>analyse</w:t>
-      </w:r>
-      <w:proofErr w:type="spellEnd"/>
-      <w:r>
-        <w:rPr>
-          <w:sz w:val="28"/>
-          <w:szCs w:val="28"/>
-        </w:rPr>
-        <w:t xml:space="preserve">. Login with your </w:t>
-      </w:r>
-      <w:proofErr w:type="spellStart"/>
-      <w:r>
-        <w:rPr>
-          <w:sz w:val="28"/>
-          <w:szCs w:val="28"/>
-        </w:rPr>
-        <w:t>hadoop</w:t>
-      </w:r>
-      <w:proofErr w:type="spellEnd"/>
-      <w:r>
-        <w:rPr>
-          <w:sz w:val="28"/>
-          <w:szCs w:val="28"/>
-        </w:rPr>
-        <w:t xml:space="preserve"> user. </w:t>
+        <w:t xml:space="preserve"> Create a file named "word_count_data.txt" and populate it with text data that you wish to analyse. Login with your hadoop user. </w:t>
       </w:r>
     </w:p>
     <w:p>
@@ -624,25 +574,14 @@
           <w:szCs w:val="28"/>
         </w:rPr>
       </w:pPr>
-      <w:proofErr w:type="spellStart"/>
-      <w:r>
-        <w:rPr>
-          <w:b/>
-          <w:bCs/>
-          <w:sz w:val="28"/>
-          <w:szCs w:val="28"/>
-        </w:rPr>
-        <w:t>chmod</w:t>
-      </w:r>
-      <w:proofErr w:type="spellEnd"/>
-      <w:r>
-        <w:rPr>
-          <w:b/>
-          <w:bCs/>
-          <w:sz w:val="28"/>
-          <w:szCs w:val="28"/>
-        </w:rPr>
-        <w:t xml:space="preserve"> 777 mapper.py reducer.py </w:t>
+      <w:r>
+        <w:rPr>
+          <w:b/>
+          <w:bCs/>
+          <w:sz w:val="28"/>
+          <w:szCs w:val="28"/>
+        </w:rPr>
+        <w:t xml:space="preserve">chmod 777 mapper.py reducer.py </w:t>
       </w:r>
     </w:p>
     <w:p>
@@ -666,23 +605,7 @@
           <w:sz w:val="28"/>
           <w:szCs w:val="28"/>
         </w:rPr>
-        <w:t xml:space="preserve">Download the latest </w:t>
-      </w:r>
-      <w:proofErr w:type="spellStart"/>
-      <w:r>
-        <w:rPr>
-          <w:sz w:val="28"/>
-          <w:szCs w:val="28"/>
-        </w:rPr>
-        <w:t>hadoop</w:t>
-      </w:r>
-      <w:proofErr w:type="spellEnd"/>
-      <w:r>
-        <w:rPr>
-          <w:sz w:val="28"/>
-          <w:szCs w:val="28"/>
-        </w:rPr>
-        <w:t>-streaming jar file and place it in a location you can easily access.</w:t>
+        <w:t>Download the latest hadoop-streaming jar file and place it in a location you can easily access.</w:t>
       </w:r>
     </w:p>
     <w:p>
@@ -711,7 +634,6 @@
           <w:szCs w:val="25"/>
         </w:rPr>
       </w:pPr>
-      <w:proofErr w:type="spellStart"/>
       <w:r>
         <w:rPr>
           <w:b/>
@@ -719,9 +641,8 @@
           <w:sz w:val="25"/>
           <w:szCs w:val="25"/>
         </w:rPr>
-        <w:t>hadoop</w:t>
-      </w:r>
-      <w:proofErr w:type="spellEnd"/>
+        <w:t>hadoop fs -mkdir -p /weatherdata hadoop fs -copyFromLocal /home/</w:t>
+      </w:r>
       <w:r>
         <w:rPr>
           <w:b/>
@@ -729,9 +650,8 @@
           <w:sz w:val="25"/>
           <w:szCs w:val="25"/>
         </w:rPr>
-        <w:t xml:space="preserve"> fs -</w:t>
-      </w:r>
-      <w:proofErr w:type="spellStart"/>
+        <w:t>vboxuser</w:t>
+      </w:r>
       <w:r>
         <w:rPr>
           <w:b/>
@@ -739,19 +659,18 @@
           <w:sz w:val="25"/>
           <w:szCs w:val="25"/>
         </w:rPr>
-        <w:t>mkdir</w:t>
-      </w:r>
-      <w:proofErr w:type="spellEnd"/>
-      <w:r>
+        <w:t xml:space="preserve">/Downloads/dataset.txt /weatherdata </w:t>
+      </w:r>
+    </w:p>
+    <w:p>
+      <w:pPr>
         <w:rPr>
           <w:b/>
           <w:bCs/>
           <w:sz w:val="25"/>
           <w:szCs w:val="25"/>
         </w:rPr>
-        <w:t xml:space="preserve"> -p /</w:t>
-      </w:r>
-      <w:proofErr w:type="spellStart"/>
+      </w:pPr>
       <w:r>
         <w:rPr>
           <w:b/>
@@ -759,9 +678,8 @@
           <w:sz w:val="25"/>
           <w:szCs w:val="25"/>
         </w:rPr>
-        <w:t>weatherdata</w:t>
-      </w:r>
-      <w:proofErr w:type="spellEnd"/>
+        <w:t>hdfs dfs -ls /weatherdata hadoop jar /home/</w:t>
+      </w:r>
       <w:r>
         <w:rPr>
           <w:b/>
@@ -769,9 +687,8 @@
           <w:sz w:val="25"/>
           <w:szCs w:val="25"/>
         </w:rPr>
-        <w:t xml:space="preserve"> </w:t>
-      </w:r>
-      <w:proofErr w:type="spellStart"/>
+        <w:t>vboxuser</w:t>
+      </w:r>
       <w:r>
         <w:rPr>
           <w:b/>
@@ -779,9 +696,8 @@
           <w:sz w:val="25"/>
           <w:szCs w:val="25"/>
         </w:rPr>
-        <w:t>hadoop</w:t>
-      </w:r>
-      <w:proofErr w:type="spellEnd"/>
+        <w:t>/hadoop-3.2.3/share/hadoop/tools/lib/hadoop-streaming-3.2.3.jar \ -input /weatherdata/dataset.txt \ -output /weatherdata/output \ -file "/home/</w:t>
+      </w:r>
       <w:r>
         <w:rPr>
           <w:b/>
@@ -789,9 +705,8 @@
           <w:sz w:val="25"/>
           <w:szCs w:val="25"/>
         </w:rPr>
-        <w:t xml:space="preserve"> fs -</w:t>
-      </w:r>
-      <w:proofErr w:type="spellStart"/>
+        <w:t>vboxuser</w:t>
+      </w:r>
       <w:r>
         <w:rPr>
           <w:b/>
@@ -799,9 +714,8 @@
           <w:sz w:val="25"/>
           <w:szCs w:val="25"/>
         </w:rPr>
-        <w:t>copyFromLocal</w:t>
-      </w:r>
-      <w:proofErr w:type="spellEnd"/>
+        <w:t>/Downloads/mapper.py" \ -mapper "python3 mapper.py" \ -file "/home/</w:t>
+      </w:r>
       <w:r>
         <w:rPr>
           <w:b/>
@@ -809,9 +723,8 @@
           <w:sz w:val="25"/>
           <w:szCs w:val="25"/>
         </w:rPr>
-        <w:t xml:space="preserve"> /home/</w:t>
-      </w:r>
-      <w:proofErr w:type="spellStart"/>
+        <w:t>vbo</w:t>
+      </w:r>
       <w:r>
         <w:rPr>
           <w:b/>
@@ -819,9 +732,8 @@
           <w:sz w:val="25"/>
           <w:szCs w:val="25"/>
         </w:rPr>
-        <w:t>sx</w:t>
-      </w:r>
-      <w:proofErr w:type="spellEnd"/>
+        <w:t>x</w:t>
+      </w:r>
       <w:r>
         <w:rPr>
           <w:b/>
@@ -829,9 +741,8 @@
           <w:sz w:val="25"/>
           <w:szCs w:val="25"/>
         </w:rPr>
-        <w:t>/Downloads/dataset.txt /</w:t>
-      </w:r>
-      <w:proofErr w:type="spellStart"/>
+        <w:t>user</w:t>
+      </w:r>
       <w:r>
         <w:rPr>
           <w:b/>
@@ -839,29 +750,27 @@
           <w:sz w:val="25"/>
           <w:szCs w:val="25"/>
         </w:rPr>
-        <w:t>weatherdata</w:t>
-      </w:r>
-      <w:proofErr w:type="spellEnd"/>
-      <w:r>
+        <w:t>/Downloads/reducer.py" \ -reducer "python3 reducer.py"</w:t>
+      </w:r>
+    </w:p>
+    <w:p>
+      <w:pPr>
         <w:rPr>
           <w:b/>
           <w:bCs/>
           <w:sz w:val="25"/>
           <w:szCs w:val="25"/>
         </w:rPr>
-        <w:t xml:space="preserve"> </w:t>
-      </w:r>
-    </w:p>
-    <w:p>
-      <w:pPr>
+      </w:pPr>
+      <w:r>
         <w:rPr>
           <w:b/>
           <w:bCs/>
           <w:sz w:val="25"/>
           <w:szCs w:val="25"/>
         </w:rPr>
-      </w:pPr>
-      <w:proofErr w:type="spellStart"/>
+        <w:t>hdfs dfs -text /weatherdata/output/* &gt; /home/</w:t>
+      </w:r>
       <w:r>
         <w:rPr>
           <w:b/>
@@ -869,239 +778,8 @@
           <w:sz w:val="25"/>
           <w:szCs w:val="25"/>
         </w:rPr>
-        <w:t>hdfs</w:t>
-      </w:r>
-      <w:proofErr w:type="spellEnd"/>
-      <w:r>
-        <w:rPr>
-          <w:b/>
-          <w:bCs/>
-          <w:sz w:val="25"/>
-          <w:szCs w:val="25"/>
-        </w:rPr>
-        <w:t xml:space="preserve"> </w:t>
-      </w:r>
-      <w:proofErr w:type="spellStart"/>
-      <w:r>
-        <w:rPr>
-          <w:b/>
-          <w:bCs/>
-          <w:sz w:val="25"/>
-          <w:szCs w:val="25"/>
-        </w:rPr>
-        <w:t>dfs</w:t>
-      </w:r>
-      <w:proofErr w:type="spellEnd"/>
-      <w:r>
-        <w:rPr>
-          <w:b/>
-          <w:bCs/>
-          <w:sz w:val="25"/>
-          <w:szCs w:val="25"/>
-        </w:rPr>
-        <w:t xml:space="preserve"> -ls /</w:t>
-      </w:r>
-      <w:proofErr w:type="spellStart"/>
-      <w:r>
-        <w:rPr>
-          <w:b/>
-          <w:bCs/>
-          <w:sz w:val="25"/>
-          <w:szCs w:val="25"/>
-        </w:rPr>
-        <w:t>weatherdata</w:t>
-      </w:r>
-      <w:proofErr w:type="spellEnd"/>
-      <w:r>
-        <w:rPr>
-          <w:b/>
-          <w:bCs/>
-          <w:sz w:val="25"/>
-          <w:szCs w:val="25"/>
-        </w:rPr>
-        <w:t xml:space="preserve"> </w:t>
-      </w:r>
-      <w:proofErr w:type="spellStart"/>
-      <w:r>
-        <w:rPr>
-          <w:b/>
-          <w:bCs/>
-          <w:sz w:val="25"/>
-          <w:szCs w:val="25"/>
-        </w:rPr>
-        <w:t>hadoop</w:t>
-      </w:r>
-      <w:proofErr w:type="spellEnd"/>
-      <w:r>
-        <w:rPr>
-          <w:b/>
-          <w:bCs/>
-          <w:sz w:val="25"/>
-          <w:szCs w:val="25"/>
-        </w:rPr>
-        <w:t xml:space="preserve"> jar /home/sx/hadoop-3.2.3/share/hadoop/tools/lib/hadoop-streaming-3.2.3.jar \ -input /</w:t>
-      </w:r>
-      <w:proofErr w:type="spellStart"/>
-      <w:r>
-        <w:rPr>
-          <w:b/>
-          <w:bCs/>
-          <w:sz w:val="25"/>
-          <w:szCs w:val="25"/>
-        </w:rPr>
-        <w:t>weatherdata</w:t>
-      </w:r>
-      <w:proofErr w:type="spellEnd"/>
-      <w:r>
-        <w:rPr>
-          <w:b/>
-          <w:bCs/>
-          <w:sz w:val="25"/>
-          <w:szCs w:val="25"/>
-        </w:rPr>
-        <w:t>/dataset.txt \ -output /</w:t>
-      </w:r>
-      <w:proofErr w:type="spellStart"/>
-      <w:r>
-        <w:rPr>
-          <w:b/>
-          <w:bCs/>
-          <w:sz w:val="25"/>
-          <w:szCs w:val="25"/>
-        </w:rPr>
-        <w:t>weatherdata</w:t>
-      </w:r>
-      <w:proofErr w:type="spellEnd"/>
-      <w:r>
-        <w:rPr>
-          <w:b/>
-          <w:bCs/>
-          <w:sz w:val="25"/>
-          <w:szCs w:val="25"/>
-        </w:rPr>
-        <w:t>/output \ -file "/home/</w:t>
-      </w:r>
-      <w:proofErr w:type="spellStart"/>
-      <w:r>
-        <w:rPr>
-          <w:b/>
-          <w:bCs/>
-          <w:sz w:val="25"/>
-          <w:szCs w:val="25"/>
-        </w:rPr>
-        <w:t>sx</w:t>
-      </w:r>
-      <w:proofErr w:type="spellEnd"/>
-      <w:r>
-        <w:rPr>
-          <w:b/>
-          <w:bCs/>
-          <w:sz w:val="25"/>
-          <w:szCs w:val="25"/>
-        </w:rPr>
-        <w:t>/Downloads/mapper.py" \ -mapper "python3 mapper.py" \ -file "/home/</w:t>
-      </w:r>
-      <w:proofErr w:type="spellStart"/>
-      <w:r>
-        <w:rPr>
-          <w:b/>
-          <w:bCs/>
-          <w:sz w:val="25"/>
-          <w:szCs w:val="25"/>
-        </w:rPr>
-        <w:t>sx</w:t>
-      </w:r>
-      <w:proofErr w:type="spellEnd"/>
-      <w:r>
-        <w:rPr>
-          <w:b/>
-          <w:bCs/>
-          <w:sz w:val="25"/>
-          <w:szCs w:val="25"/>
-        </w:rPr>
-        <w:t>/Downloads/reducer.py" \ -reducer "python3 reducer.py"</w:t>
-      </w:r>
-    </w:p>
-    <w:p>
-      <w:pPr>
-        <w:rPr>
-          <w:b/>
-          <w:bCs/>
-          <w:sz w:val="25"/>
-          <w:szCs w:val="25"/>
-        </w:rPr>
-      </w:pPr>
-      <w:proofErr w:type="spellStart"/>
-      <w:r>
-        <w:rPr>
-          <w:b/>
-          <w:bCs/>
-          <w:sz w:val="25"/>
-          <w:szCs w:val="25"/>
-        </w:rPr>
-        <w:t>hdfs</w:t>
-      </w:r>
-      <w:proofErr w:type="spellEnd"/>
-      <w:r>
-        <w:rPr>
-          <w:b/>
-          <w:bCs/>
-          <w:sz w:val="25"/>
-          <w:szCs w:val="25"/>
-        </w:rPr>
-        <w:t xml:space="preserve"> </w:t>
-      </w:r>
-      <w:proofErr w:type="spellStart"/>
-      <w:r>
-        <w:rPr>
-          <w:b/>
-          <w:bCs/>
-          <w:sz w:val="25"/>
-          <w:szCs w:val="25"/>
-        </w:rPr>
-        <w:t>dfs</w:t>
-      </w:r>
-      <w:proofErr w:type="spellEnd"/>
-      <w:r>
-        <w:rPr>
-          <w:b/>
-          <w:bCs/>
-          <w:sz w:val="25"/>
-          <w:szCs w:val="25"/>
-        </w:rPr>
-        <w:t xml:space="preserve"> -text /</w:t>
-      </w:r>
-      <w:proofErr w:type="spellStart"/>
-      <w:r>
-        <w:rPr>
-          <w:b/>
-          <w:bCs/>
-          <w:sz w:val="25"/>
-          <w:szCs w:val="25"/>
-        </w:rPr>
-        <w:t>weatherdata</w:t>
-      </w:r>
-      <w:proofErr w:type="spellEnd"/>
-      <w:r>
-        <w:rPr>
-          <w:b/>
-          <w:bCs/>
-          <w:sz w:val="25"/>
-          <w:szCs w:val="25"/>
-        </w:rPr>
-        <w:t>/output/* &gt; /home/</w:t>
-      </w:r>
-      <w:proofErr w:type="spellStart"/>
-      <w:r>
-        <w:rPr>
-          <w:b/>
-          <w:bCs/>
-          <w:sz w:val="25"/>
-          <w:szCs w:val="25"/>
-        </w:rPr>
         <w:t>vboxuser</w:t>
       </w:r>
-      <w:proofErr w:type="spellEnd"/>
       <w:r>
         <w:rPr>
           <w:b/>
@@ -1333,25 +1011,7 @@
           <w:sz w:val="28"/>
           <w:szCs w:val="28"/>
         </w:rPr>
-        <w:t>R</w:t>
-      </w:r>
-      <w:r>
-        <w:rPr>
-          <w:b/>
-          <w:bCs/>
-          <w:sz w:val="28"/>
-          <w:szCs w:val="28"/>
-        </w:rPr>
-        <w:t>ESULT:</w:t>
-      </w:r>
-      <w:r>
-        <w:rPr>
-          <w:b/>
-          <w:bCs/>
-          <w:sz w:val="28"/>
-          <w:szCs w:val="28"/>
-        </w:rPr>
-        <w:t xml:space="preserve"> </w:t>
+        <w:t xml:space="preserve">RESULT: </w:t>
       </w:r>
     </w:p>
     <w:p>
@@ -1888,6 +1548,7 @@
   <w:style w:type="character" w:default="1" w:styleId="DefaultParagraphFont">
     <w:name w:val="Default Paragraph Font"/>
     <w:uiPriority w:val="1"/>
+    <w:semiHidden/>
     <w:unhideWhenUsed/>
   </w:style>
   <w:style w:type="table" w:default="1" w:styleId="TableNormal">
